--- a/法令ファイル/国有の炭鉱医療施設の譲渡及び貸付に関する特例法/国有の炭鉱医療施設の譲渡及び貸付に関する特例法（昭和二十九年法律第二百二十七号）.docx
+++ b/法令ファイル/国有の炭鉱医療施設の譲渡及び貸付に関する特例法/国有の炭鉱医療施設の譲渡及び貸付に関する特例法（昭和二十九年法律第二百二十七号）.docx
@@ -40,6 +40,8 @@
       </w:pPr>
       <w:r>
         <w:t>国有財産法（昭和二十三年法律第七十三号）第二十九条及び第三十条の規定は、前項の規定により炭鉱医療施設の譲渡又は貸付をする場合に準用する。</w:t>
+        <w:br/>
+        <w:t>この場合において、国有財産法第二十九条中「売払い又は譲与」とあるのは「譲渡又は貸付」と、「買受人又は譲与を受けた者」とあるのは「譲渡又は貸付を受けた者」と、同法第三十条中「売払い又は譲与」とあるのは「譲渡又は貸付」と読み替えるものとする。</w:t>
       </w:r>
     </w:p>
     <w:p>
@@ -70,6 +72,8 @@
       </w:pPr>
       <w:r>
         <w:t>国有財産法第三十一条第二項から第四項までの規定は、前項の規定により延納の特約をする場合に準用する。</w:t>
+        <w:br/>
+        <w:t>この場合において、国有財産法第三十一条第二項中「前項ただし書」とあり、又は同条第三項及び第四項中「第一項ただし書」とあるのは、「国有の炭鉱医療施設の譲渡及び貸付に関する特例法第二条第一項」と読み替えるものとする。</w:t>
       </w:r>
     </w:p>
     <w:p>
@@ -86,8 +90,22 @@
       </w:r>
     </w:p>
     <w:p>
+      <w:pPr>
+        <w:pStyle w:val="Heading5"/>
+        <w:ind w:left="440"/>
+      </w:pPr>
+      <w:r>
+        <w:t>１</w:t>
+      </w:r>
+    </w:p>
+    <w:p>
+      <w:pPr>
+        <w:ind w:left="440"/>
+      </w:pPr>
       <w:r>
         <w:t>この法律は、公布の日から施行する。</w:t>
+        <w:br/>
+        <w:t>但し、第一条の規定中貸付に係る部分は、昭和二十九年四月一日以降の貸付について適用する。</w:t>
       </w:r>
     </w:p>
     <w:p>
@@ -100,7 +118,7 @@
         <w:pStyle w:val="Heading1"/>
       </w:pPr>
       <w:r>
-        <w:t>附　則（昭和四八年七月二七日法律第六七号）</w:t>
+        <w:t>附則（昭和四八年七月二七日法律第六七号）</w:t>
       </w:r>
     </w:p>
     <w:p>
@@ -149,7 +167,7 @@
     </w:pPr>
     <w:r>
       <w:tab/>
-      <w:t>WeGov v0.1 - FTS141</w:t>
+      <w:t>WeGov v0.2 - FTS141</w:t>
     </w:r>
   </w:p>
 </w:ftr>
